--- a/Proyecto final.docx
+++ b/Proyecto final.docx
@@ -8,11 +8,25 @@
           <w:lang w:val="es-AR"/>
         </w:rPr>
       </w:pPr>
-      <w:r>
-        <w:rPr>
-          <w:lang w:val="es-AR"/>
-        </w:rPr>
-        <w:t>Fase 1</w:t>
+      <w:proofErr w:type="spellStart"/>
+      <w:r>
+        <w:rPr>
+          <w:lang w:val="es-AR"/>
+        </w:rPr>
+        <w:t>vs</w:t>
+      </w:r>
+      <w:r>
+        <w:rPr>
+          <w:lang w:val="es-AR"/>
+        </w:rPr>
+        <w:t>Fase</w:t>
+      </w:r>
+      <w:proofErr w:type="spellEnd"/>
+      <w:r>
+        <w:rPr>
+          <w:lang w:val="es-AR"/>
+        </w:rPr>
+        <w:t xml:space="preserve"> 1</w:t>
       </w:r>
     </w:p>
     <w:p>
@@ -544,6 +558,7 @@
       <w:r>
         <w:t>-</w:t>
       </w:r>
+      <w:bookmarkStart w:id="0" w:name="_GoBack"/>
       <w:r>
         <w:t>Office 365 suite</w:t>
       </w:r>
@@ -651,132 +666,247 @@
     <w:p>
       <w:pPr>
         <w:ind w:left="360"/>
-      </w:pPr>
-      <w:r>
+        <w:rPr>
+          <w:lang w:val="es-AR"/>
+        </w:rPr>
+      </w:pPr>
+      <w:r>
+        <w:rPr>
+          <w:lang w:val="es-AR"/>
+        </w:rPr>
         <w:t>-</w:t>
       </w:r>
-      <w:r>
+      <w:proofErr w:type="spellStart"/>
+      <w:r>
+        <w:rPr>
+          <w:lang w:val="es-AR"/>
+        </w:rPr>
         <w:t>Postman</w:t>
       </w:r>
-      <w:r>
+      <w:proofErr w:type="spellEnd"/>
+      <w:r>
+        <w:rPr>
+          <w:lang w:val="es-AR"/>
+        </w:rPr>
         <w:t>.</w:t>
       </w:r>
     </w:p>
     <w:p>
       <w:pPr>
         <w:ind w:left="360"/>
-      </w:pPr>
-      <w:r>
+        <w:rPr>
+          <w:lang w:val="es-AR"/>
+        </w:rPr>
+      </w:pPr>
+      <w:r>
+        <w:rPr>
+          <w:lang w:val="es-AR"/>
+        </w:rPr>
         <w:lastRenderedPageBreak/>
         <w:t>-</w:t>
       </w:r>
       <w:proofErr w:type="spellStart"/>
       <w:r>
+        <w:rPr>
+          <w:lang w:val="es-AR"/>
+        </w:rPr>
         <w:t>DataGrip</w:t>
       </w:r>
       <w:proofErr w:type="spellEnd"/>
       <w:r>
+        <w:rPr>
+          <w:lang w:val="es-AR"/>
+        </w:rPr>
         <w:t xml:space="preserve"> (SQL)</w:t>
       </w:r>
       <w:r>
+        <w:rPr>
+          <w:lang w:val="es-AR"/>
+        </w:rPr>
         <w:t>.</w:t>
       </w:r>
     </w:p>
     <w:p>
       <w:pPr>
         <w:ind w:left="360"/>
-      </w:pPr>
-      <w:r>
+        <w:rPr>
+          <w:lang w:val="es-AR"/>
+        </w:rPr>
+      </w:pPr>
+      <w:r>
+        <w:rPr>
+          <w:lang w:val="es-AR"/>
+        </w:rPr>
         <w:t>-</w:t>
       </w:r>
       <w:r>
-        <w:t>Visual Studio Code</w:t>
-      </w:r>
-      <w:r>
+        <w:rPr>
+          <w:lang w:val="es-AR"/>
+        </w:rPr>
+        <w:t xml:space="preserve">Visual Studio </w:t>
+      </w:r>
+      <w:proofErr w:type="spellStart"/>
+      <w:r>
+        <w:rPr>
+          <w:lang w:val="es-AR"/>
+        </w:rPr>
+        <w:t>Code</w:t>
+      </w:r>
+      <w:proofErr w:type="spellEnd"/>
+      <w:r>
+        <w:rPr>
+          <w:lang w:val="es-AR"/>
+        </w:rPr>
         <w:t>.</w:t>
       </w:r>
     </w:p>
     <w:p>
       <w:pPr>
         <w:ind w:left="360"/>
-      </w:pPr>
-      <w:r>
+        <w:rPr>
+          <w:lang w:val="es-AR"/>
+        </w:rPr>
+      </w:pPr>
+      <w:r>
+        <w:rPr>
+          <w:lang w:val="es-AR"/>
+        </w:rPr>
         <w:t>-</w:t>
       </w:r>
       <w:proofErr w:type="spellStart"/>
       <w:r>
+        <w:rPr>
+          <w:lang w:val="es-AR"/>
+        </w:rPr>
         <w:t>Git</w:t>
       </w:r>
       <w:proofErr w:type="spellEnd"/>
       <w:r>
+        <w:rPr>
+          <w:lang w:val="es-AR"/>
+        </w:rPr>
         <w:t>.</w:t>
       </w:r>
     </w:p>
     <w:p>
       <w:pPr>
         <w:ind w:left="360"/>
-      </w:pPr>
-      <w:r>
+        <w:rPr>
+          <w:lang w:val="es-AR"/>
+        </w:rPr>
+      </w:pPr>
+      <w:r>
+        <w:rPr>
+          <w:lang w:val="es-AR"/>
+        </w:rPr>
         <w:t>-</w:t>
       </w:r>
       <w:r>
-        <w:t>GitHub</w:t>
-      </w:r>
-      <w:r>
-        <w:t>.</w:t>
-      </w:r>
-    </w:p>
-    <w:p>
-      <w:pPr>
-        <w:ind w:left="360"/>
-      </w:pPr>
-      <w:r>
+        <w:rPr>
+          <w:lang w:val="es-AR"/>
+        </w:rPr>
+        <w:t>GitHub.</w:t>
+      </w:r>
+    </w:p>
+    <w:p>
+      <w:pPr>
+        <w:ind w:left="360"/>
+        <w:rPr>
+          <w:lang w:val="es-AR"/>
+        </w:rPr>
+      </w:pPr>
+      <w:r>
+        <w:rPr>
+          <w:lang w:val="es-AR"/>
+        </w:rPr>
         <w:t>-</w:t>
       </w:r>
       <w:r>
-        <w:t>Adobe Illustrator</w:t>
-      </w:r>
-    </w:p>
-    <w:p>
-      <w:pPr>
-        <w:ind w:left="360"/>
-      </w:pPr>
-      <w:r>
+        <w:rPr>
+          <w:lang w:val="es-AR"/>
+        </w:rPr>
+        <w:t xml:space="preserve">Adobe </w:t>
+      </w:r>
+      <w:proofErr w:type="spellStart"/>
+      <w:r>
+        <w:rPr>
+          <w:lang w:val="es-AR"/>
+        </w:rPr>
+        <w:t>Illustrator</w:t>
+      </w:r>
+      <w:proofErr w:type="spellEnd"/>
+    </w:p>
+    <w:p>
+      <w:pPr>
+        <w:ind w:left="360"/>
+        <w:rPr>
+          <w:lang w:val="es-AR"/>
+        </w:rPr>
+      </w:pPr>
+      <w:r>
+        <w:rPr>
+          <w:lang w:val="es-AR"/>
+        </w:rPr>
         <w:t>-</w:t>
       </w:r>
       <w:r>
+        <w:rPr>
+          <w:lang w:val="es-AR"/>
+        </w:rPr>
         <w:t>Adobe XD</w:t>
       </w:r>
     </w:p>
     <w:p>
       <w:pPr>
         <w:ind w:left="360"/>
-      </w:pPr>
-      <w:r>
+        <w:rPr>
+          <w:lang w:val="es-AR"/>
+        </w:rPr>
+      </w:pPr>
+      <w:r>
+        <w:rPr>
+          <w:lang w:val="es-AR"/>
+        </w:rPr>
         <w:t>-</w:t>
       </w:r>
       <w:proofErr w:type="spellStart"/>
       <w:r>
+        <w:rPr>
+          <w:lang w:val="es-AR"/>
+        </w:rPr>
         <w:t>Figma</w:t>
       </w:r>
       <w:proofErr w:type="spellEnd"/>
     </w:p>
-    <w:p>
-      <w:pPr>
-        <w:ind w:left="360"/>
-      </w:pPr>
-      <w:r>
+    <w:bookmarkEnd w:id="0"/>
+    <w:p>
+      <w:pPr>
+        <w:ind w:left="360"/>
+        <w:rPr>
+          <w:lang w:val="es-AR"/>
+        </w:rPr>
+      </w:pPr>
+      <w:r>
+        <w:rPr>
+          <w:lang w:val="es-AR"/>
+        </w:rPr>
         <w:t>Aptitudes:</w:t>
       </w:r>
     </w:p>
     <w:p>
       <w:pPr>
         <w:ind w:left="360"/>
-      </w:pPr>
-    </w:p>
-    <w:p>
-      <w:pPr>
-        <w:ind w:left="360"/>
+        <w:rPr>
+          <w:lang w:val="es-AR"/>
+        </w:rPr>
+      </w:pPr>
+    </w:p>
+    <w:p>
+      <w:pPr>
+        <w:ind w:left="360"/>
+        <w:rPr>
+          <w:lang w:val="es-AR"/>
+        </w:rPr>
       </w:pPr>
     </w:p>
     <w:p>
@@ -792,8 +922,6 @@
         </w:rPr>
         <w:t>Información</w:t>
       </w:r>
-      <w:bookmarkStart w:id="0" w:name="_GoBack"/>
-      <w:bookmarkEnd w:id="0"/>
       <w:r>
         <w:rPr>
           <w:lang w:val="es-AR"/>
